--- a/Proposal RANCANG BANGUN SISTEM INFORMASI ASISTENSI BERBASIS WEBSITE MENGGUNAKAN TEKNOLOGI MERN STACK.docx
+++ b/Proposal RANCANG BANGUN SISTEM INFORMASI ASISTENSI BERBASIS WEBSITE MENGGUNAKAN TEKNOLOGI MERN STACK.docx
@@ -59,7 +59,25 @@
           <w:b/>
           <w:lang w:val="id-ID"/>
         </w:rPr>
-        <w:t xml:space="preserve">RANCANG BANGUN SISTEM INFORMASI ASISTENSI BERBASIS WEBSITE MENGGUNAKAN TEKNOLOGI MERN STACK </w:t>
+        <w:t xml:space="preserve">RANCANG BANGUN SISTEM INFORMASI ASISTENSI BERBASIS </w:t>
+      </w:r>
+      <w:r>
+        <w:rPr>
+          <w:rFonts w:cs="Times New Roman"/>
+          <w:b/>
+          <w:i/>
+          <w:iCs/>
+          <w:lang w:val="id-ID"/>
+        </w:rPr>
+        <w:t>WEBSITE</w:t>
+      </w:r>
+      <w:r>
+        <w:rPr>
+          <w:rFonts w:cs="Times New Roman"/>
+          <w:b/>
+          <w:lang w:val="id-ID"/>
+        </w:rPr>
+        <w:t xml:space="preserve"> MENGGUNAKAN TEKNOLOGI MERN STACK </w:t>
       </w:r>
     </w:p>
     <w:p>
@@ -485,7 +503,29 @@
           <w:szCs w:val="20"/>
           <w:lang w:val="id-ID"/>
         </w:rPr>
-        <w:t xml:space="preserve">RANCANG BANGUN SISTEM INFORMASI ASISTENSI BERBASIS WEBSITE MENGGUNAKAN TEKNOLOGI MERN STACK </w:t>
+        <w:t xml:space="preserve">RANCANG BANGUN SISTEM INFORMASI ASISTENSI BERBASIS </w:t>
+      </w:r>
+      <w:r>
+        <w:rPr>
+          <w:rFonts w:cs="Times New Roman"/>
+          <w:b/>
+          <w:i/>
+          <w:iCs/>
+          <w:sz w:val="22"/>
+          <w:szCs w:val="20"/>
+          <w:lang w:val="id-ID"/>
+        </w:rPr>
+        <w:t>WEBSITE</w:t>
+      </w:r>
+      <w:r>
+        <w:rPr>
+          <w:rFonts w:cs="Times New Roman"/>
+          <w:b/>
+          <w:sz w:val="22"/>
+          <w:szCs w:val="20"/>
+          <w:lang w:val="id-ID"/>
+        </w:rPr>
+        <w:t xml:space="preserve"> MENGGUNAKAN TEKNOLOGI MERN STACK </w:t>
       </w:r>
     </w:p>
     <w:p>
@@ -22466,6 +22506,7 @@
     <w:rsid w:val="007931CE"/>
     <w:rsid w:val="009255F3"/>
     <w:rsid w:val="009B127A"/>
+    <w:rsid w:val="00A36C0D"/>
     <w:rsid w:val="00A83EDF"/>
     <w:rsid w:val="00B32F37"/>
     <w:rsid w:val="00B424CE"/>
